--- a/data/templates/Соглашение_шаблон.docx
+++ b/data/templates/Соглашение_шаблон.docx
@@ -200,7 +200,7 @@
           <w:sz w:val="22"/>
           <w:szCs w:val="22"/>
         </w:rPr>
-        <w:instrText xml:space="preserve"> MERGEFIELD  $PARTNERSHIP  \* MERGEFORMAT </w:instrText>
+        <w:instrText xml:space="preserve"> MERGEFIELD  $ORG_NAME  \* MERGEFORMAT </w:instrText>
       </w:r>
       <w:r>
         <w:rPr>
@@ -219,7 +219,7 @@
           <w:sz w:val="22"/>
           <w:szCs w:val="22"/>
         </w:rPr>
-        <w:t>«$PARTNERSHIP»</w:t>
+        <w:t>«$ORG_NAME»</w:t>
       </w:r>
       <w:r>
         <w:rPr>
@@ -246,7 +246,69 @@
           <w:sz w:val="22"/>
           <w:szCs w:val="22"/>
         </w:rPr>
-        <w:t>(далее ТС),</w:t>
+        <w:t>(далее</w:t>
+      </w:r>
+      <w:r>
+        <w:rPr>
+          <w:rFonts w:ascii="Times New Roman" w:hAnsi="Times New Roman" w:cs="Times New Roman"/>
+          <w:sz w:val="22"/>
+          <w:szCs w:val="22"/>
+        </w:rPr>
+        <w:t xml:space="preserve"> </w:t>
+      </w:r>
+      <w:r>
+        <w:rPr>
+          <w:rFonts w:ascii="Times New Roman" w:hAnsi="Times New Roman"/>
+          <w:spacing w:val="-2"/>
+          <w:sz w:val="22"/>
+          <w:szCs w:val="22"/>
+        </w:rPr>
+        <w:fldChar w:fldCharType="begin"/>
+      </w:r>
+      <w:r>
+        <w:rPr>
+          <w:rFonts w:ascii="Times New Roman" w:hAnsi="Times New Roman"/>
+          <w:spacing w:val="-2"/>
+          <w:sz w:val="22"/>
+          <w:szCs w:val="22"/>
+        </w:rPr>
+        <w:instrText xml:space="preserve"> MERGEFIELD  $ORG_TYPE  \* MERGEFORMAT </w:instrText>
+      </w:r>
+      <w:r>
+        <w:rPr>
+          <w:rFonts w:ascii="Times New Roman" w:hAnsi="Times New Roman"/>
+          <w:spacing w:val="-2"/>
+          <w:sz w:val="22"/>
+          <w:szCs w:val="22"/>
+        </w:rPr>
+        <w:fldChar w:fldCharType="separate"/>
+      </w:r>
+      <w:r>
+        <w:rPr>
+          <w:rFonts w:ascii="Times New Roman" w:hAnsi="Times New Roman"/>
+          <w:noProof/>
+          <w:spacing w:val="-2"/>
+          <w:sz w:val="22"/>
+          <w:szCs w:val="22"/>
+        </w:rPr>
+        <w:t>«$ORG_TYPE»</w:t>
+      </w:r>
+      <w:r>
+        <w:rPr>
+          <w:rFonts w:ascii="Times New Roman" w:hAnsi="Times New Roman"/>
+          <w:spacing w:val="-2"/>
+          <w:sz w:val="22"/>
+          <w:szCs w:val="22"/>
+        </w:rPr>
+        <w:fldChar w:fldCharType="end"/>
+      </w:r>
+      <w:r>
+        <w:rPr>
+          <w:rFonts w:ascii="Times New Roman" w:hAnsi="Times New Roman" w:cs="Times New Roman"/>
+          <w:sz w:val="22"/>
+          <w:szCs w:val="22"/>
+        </w:rPr>
+        <w:t>),</w:t>
       </w:r>
       <w:r>
         <w:rPr>
@@ -499,7 +561,69 @@
           <w:sz w:val="22"/>
           <w:szCs w:val="22"/>
         </w:rPr>
-        <w:t>кв.м. (далее ПТН) в подземной гараж-стоянке, расположенной в г.Минске по пр.Независимости 179А (далее подземная гараж-стоянка), заключили настоящее соглашение о нижеследующем:</w:t>
+        <w:t>кв.м. (далее ПТН) в подземной гараж-стоянке, расположенной в</w:t>
+      </w:r>
+      <w:r>
+        <w:rPr>
+          <w:rFonts w:ascii="Times New Roman" w:hAnsi="Times New Roman" w:cs="Times New Roman"/>
+          <w:sz w:val="22"/>
+          <w:szCs w:val="22"/>
+        </w:rPr>
+        <w:t xml:space="preserve"> </w:t>
+      </w:r>
+      <w:r>
+        <w:rPr>
+          <w:rFonts w:ascii="Times New Roman" w:hAnsi="Times New Roman"/>
+          <w:spacing w:val="-2"/>
+          <w:sz w:val="22"/>
+          <w:szCs w:val="22"/>
+        </w:rPr>
+        <w:fldChar w:fldCharType="begin"/>
+      </w:r>
+      <w:r>
+        <w:rPr>
+          <w:rFonts w:ascii="Times New Roman" w:hAnsi="Times New Roman"/>
+          <w:spacing w:val="-2"/>
+          <w:sz w:val="22"/>
+          <w:szCs w:val="22"/>
+        </w:rPr>
+        <w:instrText xml:space="preserve"> MERGEFIELD  $ORG_ADDR  \* MERGEFORMAT </w:instrText>
+      </w:r>
+      <w:r>
+        <w:rPr>
+          <w:rFonts w:ascii="Times New Roman" w:hAnsi="Times New Roman"/>
+          <w:spacing w:val="-2"/>
+          <w:sz w:val="22"/>
+          <w:szCs w:val="22"/>
+        </w:rPr>
+        <w:fldChar w:fldCharType="separate"/>
+      </w:r>
+      <w:r>
+        <w:rPr>
+          <w:rFonts w:ascii="Times New Roman" w:hAnsi="Times New Roman"/>
+          <w:noProof/>
+          <w:spacing w:val="-2"/>
+          <w:sz w:val="22"/>
+          <w:szCs w:val="22"/>
+        </w:rPr>
+        <w:t>«$ORG_ADDR»</w:t>
+      </w:r>
+      <w:r>
+        <w:rPr>
+          <w:rFonts w:ascii="Times New Roman" w:hAnsi="Times New Roman"/>
+          <w:spacing w:val="-2"/>
+          <w:sz w:val="22"/>
+          <w:szCs w:val="22"/>
+        </w:rPr>
+        <w:fldChar w:fldCharType="end"/>
+      </w:r>
+      <w:r>
+        <w:rPr>
+          <w:rFonts w:ascii="Times New Roman" w:hAnsi="Times New Roman" w:cs="Times New Roman"/>
+          <w:sz w:val="22"/>
+          <w:szCs w:val="22"/>
+        </w:rPr>
+        <w:t xml:space="preserve"> (далее подземная гараж-стоянка), заключили настоящее соглашение о нижеследующем:</w:t>
       </w:r>
     </w:p>
     <w:p>
@@ -1528,17 +1652,7 @@
           <w:b/>
           <w:lang w:val="be-BY" w:eastAsia="en-US"/>
         </w:rPr>
-        <w:t>ознакомлен с правилами пожарной безопасности, санитарными нормами и правилами, действ</w:t>
-      </w:r>
-      <w:bookmarkStart w:id="0" w:name="_GoBack"/>
-      <w:bookmarkEnd w:id="0"/>
-      <w:r>
-        <w:rPr>
-          <w:rStyle w:val="FontStyle26"/>
-          <w:b/>
-          <w:lang w:val="be-BY" w:eastAsia="en-US"/>
-        </w:rPr>
-        <w:t>ующими на территории подземной гараж-стоянки.</w:t>
+        <w:t>ознакомлен с правилами пожарной безопасности, санитарными нормами и правилами, действующими на территории подземной гараж-стоянки.</w:t>
       </w:r>
     </w:p>
     <w:p>
@@ -1599,7 +1713,7 @@
           <w:sz w:val="22"/>
           <w:szCs w:val="22"/>
         </w:rPr>
-        <w:instrText xml:space="preserve"> MERGEFIELD  $PARTNERSHIP  \* MERGEFORMAT </w:instrText>
+        <w:instrText xml:space="preserve"> MERGEFIELD  $ORG_NAME  \* MERGEFORMAT </w:instrText>
       </w:r>
       <w:r>
         <w:rPr>
@@ -1618,7 +1732,7 @@
           <w:sz w:val="22"/>
           <w:szCs w:val="22"/>
         </w:rPr>
-        <w:t>«$PARTNERSHIP»</w:t>
+        <w:t>«$ORG_NAME»</w:t>
       </w:r>
       <w:r>
         <w:rPr>
@@ -1633,40 +1747,186 @@
     <w:p>
       <w:pPr>
         <w:pStyle w:val="10"/>
-        <w:ind w:left="0" w:firstLine="720"/>
-        <w:rPr>
-          <w:sz w:val="22"/>
-          <w:szCs w:val="22"/>
-        </w:rPr>
-      </w:pPr>
-      <w:r>
-        <w:rPr>
-          <w:sz w:val="22"/>
-          <w:szCs w:val="22"/>
-        </w:rPr>
-        <w:t>220125, г.Минск, пр.Независимости 179А</w:t>
-      </w:r>
-      <w:r>
-        <w:rPr>
-          <w:sz w:val="22"/>
-          <w:szCs w:val="22"/>
-        </w:rPr>
-        <w:t>,</w:t>
-      </w:r>
-      <w:r>
-        <w:rPr>
-          <w:sz w:val="22"/>
-          <w:szCs w:val="22"/>
+        <w:rPr>
+          <w:b/>
+          <w:sz w:val="22"/>
+          <w:szCs w:val="22"/>
+        </w:rPr>
+      </w:pPr>
+      <w:r>
+        <w:rPr>
+          <w:spacing w:val="-2"/>
+          <w:sz w:val="22"/>
+          <w:szCs w:val="22"/>
+        </w:rPr>
+        <w:fldChar w:fldCharType="begin"/>
+      </w:r>
+      <w:r>
+        <w:rPr>
+          <w:spacing w:val="-2"/>
+          <w:sz w:val="22"/>
+          <w:szCs w:val="22"/>
+        </w:rPr>
+        <w:instrText xml:space="preserve"> MERGEFIELD  $CONTRACT_VC  \* MERGEFORMAT </w:instrText>
+      </w:r>
+      <w:r>
+        <w:rPr>
+          <w:spacing w:val="-2"/>
+          <w:sz w:val="22"/>
+          <w:szCs w:val="22"/>
+        </w:rPr>
+        <w:fldChar w:fldCharType="separate"/>
+      </w:r>
+      <w:r>
+        <w:rPr>
+          <w:noProof/>
+          <w:spacing w:val="-2"/>
+          <w:sz w:val="22"/>
+          <w:szCs w:val="22"/>
+        </w:rPr>
+        <w:t>«$CONTRACT_VC»</w:t>
+      </w:r>
+      <w:r>
+        <w:rPr>
+          <w:spacing w:val="-2"/>
+          <w:sz w:val="22"/>
+          <w:szCs w:val="22"/>
+        </w:rPr>
+        <w:fldChar w:fldCharType="end"/>
+      </w:r>
+    </w:p>
+    <w:p>
+      <w:pPr>
+        <w:pStyle w:val="10"/>
+        <w:rPr>
+          <w:b/>
+          <w:sz w:val="22"/>
+          <w:szCs w:val="22"/>
+          <w:lang w:val="en-US"/>
+        </w:rPr>
+      </w:pPr>
+      <w:r>
+        <w:rPr>
+          <w:b/>
+          <w:sz w:val="22"/>
+          <w:szCs w:val="22"/>
+        </w:rPr>
+        <w:t>Телефон</w:t>
+      </w:r>
+      <w:r>
+        <w:rPr>
+          <w:b/>
+          <w:sz w:val="22"/>
+          <w:szCs w:val="22"/>
+          <w:lang w:val="en-US"/>
         </w:rPr>
         <w:t xml:space="preserve"> </w:t>
       </w:r>
       <w:r>
         <w:rPr>
-          <w:sz w:val="22"/>
-          <w:szCs w:val="22"/>
-        </w:rPr>
-        <w:t xml:space="preserve">УНП </w:t>
-      </w:r>
+          <w:b/>
+          <w:sz w:val="22"/>
+          <w:szCs w:val="22"/>
+        </w:rPr>
+        <w:t>круглосуточной</w:t>
+      </w:r>
+      <w:r>
+        <w:rPr>
+          <w:b/>
+          <w:sz w:val="22"/>
+          <w:szCs w:val="22"/>
+          <w:lang w:val="en-US"/>
+        </w:rPr>
+        <w:t xml:space="preserve"> </w:t>
+      </w:r>
+      <w:r>
+        <w:rPr>
+          <w:b/>
+          <w:sz w:val="22"/>
+          <w:szCs w:val="22"/>
+        </w:rPr>
+        <w:t>службы</w:t>
+      </w:r>
+      <w:r>
+        <w:rPr>
+          <w:b/>
+          <w:sz w:val="22"/>
+          <w:szCs w:val="22"/>
+          <w:lang w:val="en-US"/>
+        </w:rPr>
+        <w:t xml:space="preserve"> </w:t>
+      </w:r>
+      <w:r>
+        <w:rPr>
+          <w:b/>
+          <w:sz w:val="22"/>
+          <w:szCs w:val="22"/>
+        </w:rPr>
+        <w:t>вах</w:t>
+      </w:r>
+      <w:r>
+        <w:rPr>
+          <w:b/>
+          <w:sz w:val="22"/>
+          <w:szCs w:val="22"/>
+        </w:rPr>
+        <w:t>т</w:t>
+      </w:r>
+      <w:r>
+        <w:rPr>
+          <w:b/>
+          <w:sz w:val="22"/>
+          <w:szCs w:val="22"/>
+        </w:rPr>
+        <w:t>еров</w:t>
+      </w:r>
+      <w:r>
+        <w:rPr>
+          <w:b/>
+          <w:sz w:val="22"/>
+          <w:szCs w:val="22"/>
+          <w:lang w:val="en-US"/>
+        </w:rPr>
+        <w:t>: +375 29 305 67 55</w:t>
+      </w:r>
+    </w:p>
+    <w:p>
+      <w:pPr>
+        <w:pStyle w:val="10"/>
+        <w:rPr>
+          <w:b/>
+          <w:sz w:val="22"/>
+          <w:szCs w:val="22"/>
+          <w:lang w:val="en-US"/>
+        </w:rPr>
+      </w:pPr>
+      <w:r>
+        <w:rPr>
+          <w:b/>
+          <w:sz w:val="22"/>
+          <w:szCs w:val="22"/>
+          <w:lang w:val="en-US"/>
+        </w:rPr>
+        <w:t xml:space="preserve">5.2.  </w:t>
+      </w:r>
+      <w:r>
+        <w:rPr>
+          <w:b/>
+          <w:sz w:val="22"/>
+          <w:szCs w:val="22"/>
+        </w:rPr>
+        <w:t>Собственник</w:t>
+      </w:r>
+    </w:p>
+    <w:p>
+      <w:pPr>
+        <w:pStyle w:val="10"/>
+        <w:rPr>
+          <w:spacing w:val="-2"/>
+          <w:sz w:val="22"/>
+          <w:szCs w:val="22"/>
+        </w:rPr>
+      </w:pPr>
       <w:r>
         <w:rPr>
           <w:spacing w:val="-2"/>
@@ -1681,7 +1941,7 @@
           <w:sz w:val="22"/>
           <w:szCs w:val="22"/>
         </w:rPr>
-        <w:instrText xml:space="preserve"> MERGEFIELD  $PAN  \* MERGEFORMAT </w:instrText>
+        <w:instrText xml:space="preserve"> MERGEFIELD  $PROPRIETOR_VC  \* MERGEFORMAT </w:instrText>
       </w:r>
       <w:r>
         <w:rPr>
@@ -1698,7 +1958,7 @@
           <w:sz w:val="22"/>
           <w:szCs w:val="22"/>
         </w:rPr>
-        <w:t>«$PAN»</w:t>
+        <w:t>«$PROPRIETOR_VC»</w:t>
       </w:r>
       <w:r>
         <w:rPr>
@@ -1713,944 +1973,13 @@
       <w:pPr>
         <w:pStyle w:val="10"/>
         <w:rPr>
-          <w:sz w:val="22"/>
-          <w:szCs w:val="22"/>
-        </w:rPr>
-      </w:pPr>
-      <w:r>
-        <w:rPr>
-          <w:b/>
-          <w:sz w:val="22"/>
-          <w:szCs w:val="22"/>
-        </w:rPr>
-        <w:t xml:space="preserve">р/с  </w:t>
-      </w:r>
-      <w:r>
-        <w:rPr>
-          <w:b/>
-          <w:sz w:val="22"/>
-          <w:szCs w:val="22"/>
-          <w:lang w:val="en-US"/>
-        </w:rPr>
-        <w:t>BY</w:t>
-      </w:r>
-      <w:r>
-        <w:rPr>
-          <w:b/>
-          <w:sz w:val="22"/>
-          <w:szCs w:val="22"/>
-        </w:rPr>
-        <w:t>92</w:t>
-      </w:r>
-      <w:r>
-        <w:rPr>
-          <w:b/>
-          <w:sz w:val="22"/>
-          <w:szCs w:val="22"/>
-        </w:rPr>
-        <w:t xml:space="preserve"> </w:t>
-      </w:r>
-      <w:r>
-        <w:rPr>
-          <w:b/>
-          <w:sz w:val="22"/>
-          <w:szCs w:val="22"/>
-          <w:lang w:val="en-US"/>
-        </w:rPr>
-        <w:t>MTB</w:t>
-      </w:r>
-      <w:r>
-        <w:rPr>
-          <w:b/>
-          <w:sz w:val="22"/>
-          <w:szCs w:val="22"/>
-        </w:rPr>
-        <w:t>К</w:t>
-      </w:r>
-      <w:r>
-        <w:rPr>
-          <w:b/>
-          <w:sz w:val="22"/>
-          <w:szCs w:val="22"/>
-        </w:rPr>
-        <w:t xml:space="preserve"> </w:t>
-      </w:r>
-      <w:r>
-        <w:rPr>
-          <w:b/>
-          <w:sz w:val="22"/>
-          <w:szCs w:val="22"/>
-        </w:rPr>
-        <w:t>3015</w:t>
-      </w:r>
-      <w:r>
-        <w:rPr>
-          <w:b/>
-          <w:sz w:val="22"/>
-          <w:szCs w:val="22"/>
-        </w:rPr>
-        <w:t xml:space="preserve"> </w:t>
-      </w:r>
-      <w:r>
-        <w:rPr>
-          <w:b/>
-          <w:sz w:val="22"/>
-          <w:szCs w:val="22"/>
-        </w:rPr>
-        <w:t>0001</w:t>
-      </w:r>
-      <w:r>
-        <w:rPr>
-          <w:b/>
-          <w:sz w:val="22"/>
-          <w:szCs w:val="22"/>
-        </w:rPr>
-        <w:t xml:space="preserve"> </w:t>
-      </w:r>
-      <w:r>
-        <w:rPr>
-          <w:b/>
-          <w:sz w:val="22"/>
-          <w:szCs w:val="22"/>
-        </w:rPr>
-        <w:t>0933</w:t>
-      </w:r>
-      <w:r>
-        <w:rPr>
-          <w:b/>
-          <w:sz w:val="22"/>
-          <w:szCs w:val="22"/>
-        </w:rPr>
-        <w:t xml:space="preserve"> </w:t>
-      </w:r>
-      <w:r>
-        <w:rPr>
-          <w:b/>
-          <w:sz w:val="22"/>
-          <w:szCs w:val="22"/>
-        </w:rPr>
-        <w:t>0000</w:t>
-      </w:r>
-      <w:r>
-        <w:rPr>
-          <w:b/>
-          <w:sz w:val="22"/>
-          <w:szCs w:val="22"/>
-        </w:rPr>
-        <w:t xml:space="preserve"> </w:t>
-      </w:r>
-      <w:r>
-        <w:rPr>
-          <w:b/>
-          <w:sz w:val="22"/>
-          <w:szCs w:val="22"/>
-        </w:rPr>
-        <w:t xml:space="preserve">0654, в ЗАО «МТБанк», </w:t>
-      </w:r>
-      <w:r>
-        <w:rPr>
-          <w:b/>
-          <w:sz w:val="22"/>
-          <w:szCs w:val="22"/>
-          <w:lang w:val="en-US"/>
-        </w:rPr>
-        <w:t>BIC</w:t>
-      </w:r>
-      <w:r>
-        <w:rPr>
-          <w:b/>
-          <w:sz w:val="22"/>
-          <w:szCs w:val="22"/>
-        </w:rPr>
-        <w:t xml:space="preserve"> МТВКВ</w:t>
-      </w:r>
-      <w:r>
-        <w:rPr>
-          <w:b/>
-          <w:sz w:val="22"/>
-          <w:szCs w:val="22"/>
-          <w:lang w:val="en-US"/>
-        </w:rPr>
-        <w:t>Y</w:t>
-      </w:r>
-      <w:r>
-        <w:rPr>
-          <w:b/>
-          <w:sz w:val="22"/>
-          <w:szCs w:val="22"/>
-        </w:rPr>
-        <w:t>22</w:t>
-      </w:r>
-      <w:r>
-        <w:rPr>
-          <w:sz w:val="22"/>
-          <w:szCs w:val="22"/>
-        </w:rPr>
-        <w:t xml:space="preserve">,  </w:t>
-      </w:r>
-      <w:r>
-        <w:rPr>
-          <w:sz w:val="22"/>
-          <w:szCs w:val="22"/>
-        </w:rPr>
-        <w:t>г.Минск, ул.Шафарнянская 11, РКЦ «ПОРТ»</w:t>
-      </w:r>
-      <w:r>
-        <w:rPr>
-          <w:sz w:val="22"/>
-          <w:szCs w:val="22"/>
-        </w:rPr>
-        <w:t xml:space="preserve">. </w:t>
-      </w:r>
-      <w:r>
-        <w:rPr>
-          <w:sz w:val="22"/>
-          <w:szCs w:val="22"/>
-        </w:rPr>
-        <w:t xml:space="preserve"> </w:t>
-      </w:r>
-      <w:r>
-        <w:rPr>
-          <w:b/>
-          <w:sz w:val="22"/>
-          <w:szCs w:val="22"/>
-          <w:lang w:val="en-US"/>
-        </w:rPr>
-        <w:t>email</w:t>
-      </w:r>
-      <w:r>
-        <w:rPr>
-          <w:b/>
-          <w:sz w:val="22"/>
-          <w:szCs w:val="22"/>
-        </w:rPr>
-        <w:t xml:space="preserve">: </w:t>
-      </w:r>
-      <w:r>
-        <w:rPr>
-          <w:b/>
-          <w:sz w:val="22"/>
-          <w:szCs w:val="22"/>
-          <w:lang w:val="en-US"/>
-        </w:rPr>
-        <w:t>avtograd</w:t>
-      </w:r>
-      <w:r>
-        <w:rPr>
-          <w:b/>
-          <w:sz w:val="22"/>
-          <w:szCs w:val="22"/>
-        </w:rPr>
-        <w:t>2017@</w:t>
-      </w:r>
-      <w:r>
-        <w:rPr>
-          <w:b/>
-          <w:sz w:val="22"/>
-          <w:szCs w:val="22"/>
-          <w:lang w:val="en-US"/>
-        </w:rPr>
-        <w:t>gmail</w:t>
-      </w:r>
-      <w:r>
-        <w:rPr>
-          <w:b/>
-          <w:sz w:val="22"/>
-          <w:szCs w:val="22"/>
-        </w:rPr>
-        <w:t>.</w:t>
-      </w:r>
-      <w:r>
-        <w:rPr>
-          <w:b/>
-          <w:sz w:val="22"/>
-          <w:szCs w:val="22"/>
-          <w:lang w:val="en-US"/>
-        </w:rPr>
-        <w:t>com</w:t>
-      </w:r>
-    </w:p>
-    <w:p>
-      <w:pPr>
-        <w:pStyle w:val="10"/>
-        <w:rPr>
-          <w:b/>
-          <w:sz w:val="22"/>
-          <w:szCs w:val="22"/>
-        </w:rPr>
-      </w:pPr>
-      <w:r>
-        <w:rPr>
-          <w:b/>
-          <w:sz w:val="22"/>
-          <w:szCs w:val="22"/>
-        </w:rPr>
-        <w:t>Телефон круглосуточной службы вах</w:t>
-      </w:r>
-      <w:r>
-        <w:rPr>
-          <w:b/>
-          <w:sz w:val="22"/>
-          <w:szCs w:val="22"/>
-        </w:rPr>
-        <w:t>т</w:t>
-      </w:r>
-      <w:r>
-        <w:rPr>
-          <w:b/>
-          <w:sz w:val="22"/>
-          <w:szCs w:val="22"/>
-        </w:rPr>
-        <w:t>еров: +375 29 305 67 55</w:t>
-      </w:r>
-    </w:p>
-    <w:p>
-      <w:pPr>
-        <w:pStyle w:val="10"/>
-        <w:rPr>
-          <w:b/>
-          <w:sz w:val="22"/>
-          <w:szCs w:val="22"/>
-        </w:rPr>
-      </w:pPr>
-      <w:r>
-        <w:rPr>
-          <w:b/>
-          <w:sz w:val="22"/>
-          <w:szCs w:val="22"/>
-        </w:rPr>
-        <w:t>5.2.  Собственник</w:t>
-      </w:r>
-    </w:p>
-    <w:p>
-      <w:pPr>
-        <w:pStyle w:val="10"/>
-        <w:rPr>
-          <w:sz w:val="22"/>
-          <w:szCs w:val="22"/>
-        </w:rPr>
-      </w:pPr>
-      <w:r>
-        <w:rPr>
-          <w:spacing w:val="-2"/>
-          <w:sz w:val="22"/>
-          <w:szCs w:val="22"/>
-        </w:rPr>
-        <w:fldChar w:fldCharType="begin"/>
-      </w:r>
-      <w:r>
-        <w:rPr>
-          <w:spacing w:val="-2"/>
-          <w:sz w:val="22"/>
-          <w:szCs w:val="22"/>
-        </w:rPr>
-        <w:instrText xml:space="preserve"> MERGEFIELD  $FAMILY  \* MERGEFORMAT </w:instrText>
-      </w:r>
-      <w:r>
-        <w:rPr>
-          <w:spacing w:val="-2"/>
-          <w:sz w:val="22"/>
-          <w:szCs w:val="22"/>
-        </w:rPr>
-        <w:fldChar w:fldCharType="separate"/>
-      </w:r>
-      <w:r>
-        <w:rPr>
-          <w:noProof/>
-          <w:spacing w:val="-2"/>
-          <w:sz w:val="22"/>
-          <w:szCs w:val="22"/>
-        </w:rPr>
-        <w:t>«$FAMILY»</w:t>
-      </w:r>
-      <w:r>
-        <w:rPr>
-          <w:spacing w:val="-2"/>
-          <w:sz w:val="22"/>
-          <w:szCs w:val="22"/>
-        </w:rPr>
-        <w:fldChar w:fldCharType="end"/>
-      </w:r>
-    </w:p>
-    <w:p>
-      <w:pPr>
-        <w:pStyle w:val="10"/>
-        <w:rPr>
-          <w:sz w:val="22"/>
-          <w:szCs w:val="22"/>
-        </w:rPr>
-      </w:pPr>
-      <w:r>
-        <w:rPr>
-          <w:sz w:val="22"/>
-          <w:szCs w:val="22"/>
-        </w:rPr>
-        <w:t xml:space="preserve">паспорт </w:t>
-      </w:r>
-      <w:r>
-        <w:rPr>
-          <w:spacing w:val="-2"/>
-          <w:sz w:val="22"/>
-          <w:szCs w:val="22"/>
-        </w:rPr>
-        <w:fldChar w:fldCharType="begin"/>
-      </w:r>
-      <w:r>
-        <w:rPr>
-          <w:spacing w:val="-2"/>
-          <w:sz w:val="22"/>
-          <w:szCs w:val="22"/>
-        </w:rPr>
-        <w:instrText xml:space="preserve"> MERGEFIELD  $PASP  \* MERGEFORMAT </w:instrText>
-      </w:r>
-      <w:r>
-        <w:rPr>
-          <w:spacing w:val="-2"/>
-          <w:sz w:val="22"/>
-          <w:szCs w:val="22"/>
-        </w:rPr>
-        <w:fldChar w:fldCharType="separate"/>
-      </w:r>
-      <w:r>
-        <w:rPr>
-          <w:noProof/>
-          <w:spacing w:val="-2"/>
-          <w:sz w:val="22"/>
-          <w:szCs w:val="22"/>
-        </w:rPr>
-        <w:t>«$PASP»</w:t>
-      </w:r>
-      <w:r>
-        <w:rPr>
-          <w:spacing w:val="-2"/>
-          <w:sz w:val="22"/>
-          <w:szCs w:val="22"/>
-        </w:rPr>
-        <w:fldChar w:fldCharType="end"/>
-      </w:r>
-      <w:r>
-        <w:rPr>
-          <w:sz w:val="22"/>
-          <w:szCs w:val="22"/>
-        </w:rPr>
-        <w:t xml:space="preserve">, выдан </w:t>
-      </w:r>
-      <w:r>
-        <w:rPr>
-          <w:spacing w:val="-2"/>
-          <w:sz w:val="22"/>
-          <w:szCs w:val="22"/>
-        </w:rPr>
-        <w:fldChar w:fldCharType="begin"/>
-      </w:r>
-      <w:r>
-        <w:rPr>
-          <w:spacing w:val="-2"/>
-          <w:sz w:val="22"/>
-          <w:szCs w:val="22"/>
-        </w:rPr>
-        <w:instrText xml:space="preserve"> MERGEFIELD  $PW  \* MERGEFORMAT </w:instrText>
-      </w:r>
-      <w:r>
-        <w:rPr>
-          <w:spacing w:val="-2"/>
-          <w:sz w:val="22"/>
-          <w:szCs w:val="22"/>
-        </w:rPr>
-        <w:fldChar w:fldCharType="separate"/>
-      </w:r>
-      <w:r>
-        <w:rPr>
-          <w:noProof/>
-          <w:spacing w:val="-2"/>
-          <w:sz w:val="22"/>
-          <w:szCs w:val="22"/>
-        </w:rPr>
-        <w:t>«$PW»</w:t>
-      </w:r>
-      <w:r>
-        <w:rPr>
-          <w:spacing w:val="-2"/>
-          <w:sz w:val="22"/>
-          <w:szCs w:val="22"/>
-        </w:rPr>
-        <w:fldChar w:fldCharType="end"/>
-      </w:r>
-      <w:r>
-        <w:rPr>
-          <w:sz w:val="22"/>
-          <w:szCs w:val="22"/>
-        </w:rPr>
-        <w:t xml:space="preserve"> </w:t>
-      </w:r>
-      <w:r>
-        <w:rPr>
-          <w:spacing w:val="-2"/>
-          <w:sz w:val="22"/>
-          <w:szCs w:val="22"/>
-        </w:rPr>
-        <w:fldChar w:fldCharType="begin"/>
-      </w:r>
-      <w:r>
-        <w:rPr>
-          <w:spacing w:val="-2"/>
-          <w:sz w:val="22"/>
-          <w:szCs w:val="22"/>
-        </w:rPr>
-        <w:instrText xml:space="preserve"> MERGEFIELD  $PD  \* MERGEFORMAT </w:instrText>
-      </w:r>
-      <w:r>
-        <w:rPr>
-          <w:spacing w:val="-2"/>
-          <w:sz w:val="22"/>
-          <w:szCs w:val="22"/>
-        </w:rPr>
-        <w:fldChar w:fldCharType="separate"/>
-      </w:r>
-      <w:r>
-        <w:rPr>
-          <w:noProof/>
-          <w:spacing w:val="-2"/>
-          <w:sz w:val="22"/>
-          <w:szCs w:val="22"/>
-        </w:rPr>
-        <w:t>«$PD»</w:t>
-      </w:r>
-      <w:r>
-        <w:rPr>
-          <w:spacing w:val="-2"/>
-          <w:sz w:val="22"/>
-          <w:szCs w:val="22"/>
-        </w:rPr>
-        <w:fldChar w:fldCharType="end"/>
-      </w:r>
-      <w:r>
-        <w:rPr>
-          <w:sz w:val="22"/>
-          <w:szCs w:val="22"/>
-        </w:rPr>
-        <w:t xml:space="preserve">, и.н. </w:t>
-      </w:r>
-      <w:r>
-        <w:rPr>
-          <w:spacing w:val="-2"/>
-          <w:sz w:val="22"/>
-          <w:szCs w:val="22"/>
-        </w:rPr>
-        <w:fldChar w:fldCharType="begin"/>
-      </w:r>
-      <w:r>
-        <w:rPr>
-          <w:spacing w:val="-2"/>
-          <w:sz w:val="22"/>
-          <w:szCs w:val="22"/>
-        </w:rPr>
-        <w:instrText xml:space="preserve"> MERGEFIELD  $PN  \* MERGEFORMAT </w:instrText>
-      </w:r>
-      <w:r>
-        <w:rPr>
-          <w:spacing w:val="-2"/>
-          <w:sz w:val="22"/>
-          <w:szCs w:val="22"/>
-        </w:rPr>
-        <w:fldChar w:fldCharType="separate"/>
-      </w:r>
-      <w:r>
-        <w:rPr>
-          <w:noProof/>
-          <w:spacing w:val="-2"/>
-          <w:sz w:val="22"/>
-          <w:szCs w:val="22"/>
-        </w:rPr>
-        <w:t>«$PN»</w:t>
-      </w:r>
-      <w:r>
-        <w:rPr>
-          <w:spacing w:val="-2"/>
-          <w:sz w:val="22"/>
-          <w:szCs w:val="22"/>
-        </w:rPr>
-        <w:fldChar w:fldCharType="end"/>
-      </w:r>
-      <w:r>
-        <w:rPr>
-          <w:sz w:val="22"/>
-          <w:szCs w:val="22"/>
-        </w:rPr>
-        <w:t xml:space="preserve"> </w:t>
-      </w:r>
-    </w:p>
-    <w:p>
-      <w:pPr>
-        <w:pStyle w:val="10"/>
-        <w:rPr>
-          <w:sz w:val="22"/>
-          <w:szCs w:val="22"/>
-        </w:rPr>
-      </w:pPr>
-      <w:r>
-        <w:rPr>
-          <w:spacing w:val="-2"/>
-          <w:sz w:val="22"/>
-          <w:szCs w:val="22"/>
-        </w:rPr>
-        <w:fldChar w:fldCharType="begin"/>
-      </w:r>
-      <w:r>
-        <w:rPr>
-          <w:spacing w:val="-2"/>
-          <w:sz w:val="22"/>
-          <w:szCs w:val="22"/>
-        </w:rPr>
-        <w:instrText xml:space="preserve"> MERGEFIELD  $ADDRESS  \* MERGEFORMAT </w:instrText>
-      </w:r>
-      <w:r>
-        <w:rPr>
-          <w:spacing w:val="-2"/>
-          <w:sz w:val="22"/>
-          <w:szCs w:val="22"/>
-        </w:rPr>
-        <w:fldChar w:fldCharType="separate"/>
-      </w:r>
-      <w:r>
-        <w:rPr>
-          <w:noProof/>
-          <w:spacing w:val="-2"/>
-          <w:sz w:val="22"/>
-          <w:szCs w:val="22"/>
-        </w:rPr>
-        <w:t>«$ADDRESS»</w:t>
-      </w:r>
-      <w:r>
-        <w:rPr>
-          <w:spacing w:val="-2"/>
-          <w:sz w:val="22"/>
-          <w:szCs w:val="22"/>
-        </w:rPr>
-        <w:fldChar w:fldCharType="end"/>
-      </w:r>
-    </w:p>
-    <w:p>
-      <w:pPr>
-        <w:pStyle w:val="10"/>
-        <w:rPr>
-          <w:sz w:val="22"/>
-          <w:szCs w:val="22"/>
-        </w:rPr>
-      </w:pPr>
-      <w:r>
-        <w:rPr>
-          <w:sz w:val="22"/>
-          <w:szCs w:val="22"/>
-        </w:rPr>
-        <w:t>контактный</w:t>
-      </w:r>
-      <w:r>
-        <w:rPr>
-          <w:sz w:val="22"/>
-          <w:szCs w:val="22"/>
-        </w:rPr>
-        <w:t xml:space="preserve"> </w:t>
-      </w:r>
-      <w:r>
-        <w:rPr>
-          <w:sz w:val="22"/>
-          <w:szCs w:val="22"/>
-        </w:rPr>
-        <w:t>телефон</w:t>
-      </w:r>
-      <w:r>
-        <w:rPr>
-          <w:sz w:val="22"/>
-          <w:szCs w:val="22"/>
-        </w:rPr>
-        <w:t xml:space="preserve">: </w:t>
-      </w:r>
-      <w:r>
-        <w:rPr>
-          <w:spacing w:val="-2"/>
-          <w:sz w:val="22"/>
-          <w:szCs w:val="22"/>
-        </w:rPr>
-        <w:fldChar w:fldCharType="begin"/>
-      </w:r>
-      <w:r>
-        <w:rPr>
-          <w:spacing w:val="-2"/>
-          <w:sz w:val="22"/>
-          <w:szCs w:val="22"/>
-        </w:rPr>
-        <w:instrText xml:space="preserve"> MERGEFIELD  $PHONE  \* MERGEFORMAT </w:instrText>
-      </w:r>
-      <w:r>
-        <w:rPr>
-          <w:spacing w:val="-2"/>
-          <w:sz w:val="22"/>
-          <w:szCs w:val="22"/>
-        </w:rPr>
-        <w:fldChar w:fldCharType="separate"/>
-      </w:r>
-      <w:r>
-        <w:rPr>
-          <w:noProof/>
-          <w:spacing w:val="-2"/>
-          <w:sz w:val="22"/>
-          <w:szCs w:val="22"/>
-        </w:rPr>
-        <w:t>«$PHONE»</w:t>
-      </w:r>
-      <w:r>
-        <w:rPr>
-          <w:spacing w:val="-2"/>
-          <w:sz w:val="22"/>
-          <w:szCs w:val="22"/>
-        </w:rPr>
-        <w:fldChar w:fldCharType="end"/>
-      </w:r>
-    </w:p>
-    <w:p>
-      <w:pPr>
-        <w:pStyle w:val="10"/>
-        <w:rPr>
-          <w:sz w:val="22"/>
-          <w:szCs w:val="22"/>
-        </w:rPr>
-      </w:pPr>
-      <w:r>
-        <w:rPr>
-          <w:sz w:val="22"/>
-          <w:szCs w:val="22"/>
-        </w:rPr>
-        <w:t>адрес электронной почты</w:t>
-      </w:r>
-      <w:r>
-        <w:rPr>
-          <w:sz w:val="22"/>
-          <w:szCs w:val="22"/>
-        </w:rPr>
-        <w:t xml:space="preserve">: </w:t>
-      </w:r>
-      <w:r>
-        <w:rPr>
-          <w:spacing w:val="-2"/>
-          <w:sz w:val="22"/>
-          <w:szCs w:val="22"/>
-        </w:rPr>
-        <w:fldChar w:fldCharType="begin"/>
-      </w:r>
-      <w:r>
-        <w:rPr>
-          <w:spacing w:val="-2"/>
-          <w:sz w:val="22"/>
-          <w:szCs w:val="22"/>
-        </w:rPr>
-        <w:instrText xml:space="preserve"> MERGEFIELD  $MAIL  \* MERGEFORMAT </w:instrText>
-      </w:r>
-      <w:r>
-        <w:rPr>
-          <w:spacing w:val="-2"/>
-          <w:sz w:val="22"/>
-          <w:szCs w:val="22"/>
-        </w:rPr>
-        <w:fldChar w:fldCharType="separate"/>
-      </w:r>
-      <w:r>
-        <w:rPr>
-          <w:noProof/>
-          <w:spacing w:val="-2"/>
-          <w:sz w:val="22"/>
-          <w:szCs w:val="22"/>
-        </w:rPr>
-        <w:t>«$MAIL»</w:t>
-      </w:r>
-      <w:r>
-        <w:rPr>
-          <w:spacing w:val="-2"/>
-          <w:sz w:val="22"/>
-          <w:szCs w:val="22"/>
-        </w:rPr>
-        <w:fldChar w:fldCharType="end"/>
-      </w:r>
-    </w:p>
-    <w:p>
-      <w:pPr>
-        <w:pStyle w:val="10"/>
-        <w:rPr>
-          <w:sz w:val="22"/>
-          <w:szCs w:val="22"/>
-        </w:rPr>
-      </w:pPr>
-      <w:r>
-        <w:rPr>
-          <w:sz w:val="22"/>
-          <w:szCs w:val="22"/>
-        </w:rPr>
-        <w:t>Свидетельство о госрегистрации №</w:t>
-      </w:r>
-      <w:r>
-        <w:rPr>
-          <w:spacing w:val="-2"/>
-          <w:sz w:val="22"/>
-          <w:szCs w:val="22"/>
-        </w:rPr>
-        <w:fldChar w:fldCharType="begin"/>
-      </w:r>
-      <w:r>
-        <w:rPr>
-          <w:spacing w:val="-2"/>
-          <w:sz w:val="22"/>
-          <w:szCs w:val="22"/>
-        </w:rPr>
-        <w:instrText xml:space="preserve"> MERGEFIELD  $NUM  \* MERGEFORMAT </w:instrText>
-      </w:r>
-      <w:r>
-        <w:rPr>
-          <w:spacing w:val="-2"/>
-          <w:sz w:val="22"/>
-          <w:szCs w:val="22"/>
-        </w:rPr>
-        <w:fldChar w:fldCharType="separate"/>
-      </w:r>
-      <w:r>
-        <w:rPr>
-          <w:noProof/>
-          <w:spacing w:val="-2"/>
-          <w:sz w:val="22"/>
-          <w:szCs w:val="22"/>
-        </w:rPr>
-        <w:t>«$NUM»</w:t>
-      </w:r>
-      <w:r>
-        <w:rPr>
-          <w:spacing w:val="-2"/>
-          <w:sz w:val="22"/>
-          <w:szCs w:val="22"/>
-        </w:rPr>
-        <w:fldChar w:fldCharType="end"/>
-      </w:r>
-      <w:r>
-        <w:rPr>
-          <w:sz w:val="22"/>
-          <w:szCs w:val="22"/>
-        </w:rPr>
-        <w:t xml:space="preserve"> </w:t>
-      </w:r>
-      <w:r>
-        <w:rPr>
-          <w:sz w:val="22"/>
-          <w:szCs w:val="22"/>
-        </w:rPr>
-        <w:t xml:space="preserve">, дата госрегистрации </w:t>
-      </w:r>
-      <w:r>
-        <w:rPr>
-          <w:spacing w:val="-2"/>
-          <w:sz w:val="22"/>
-          <w:szCs w:val="22"/>
-        </w:rPr>
-        <w:fldChar w:fldCharType="begin"/>
-      </w:r>
-      <w:r>
-        <w:rPr>
-          <w:spacing w:val="-2"/>
-          <w:sz w:val="22"/>
-          <w:szCs w:val="22"/>
-        </w:rPr>
-        <w:instrText xml:space="preserve"> MERGEFIELD  $DATE_REG  \* MERGEFORMAT </w:instrText>
-      </w:r>
-      <w:r>
-        <w:rPr>
-          <w:spacing w:val="-2"/>
-          <w:sz w:val="22"/>
-          <w:szCs w:val="22"/>
-        </w:rPr>
-        <w:fldChar w:fldCharType="separate"/>
-      </w:r>
-      <w:r>
-        <w:rPr>
-          <w:noProof/>
-          <w:spacing w:val="-2"/>
-          <w:sz w:val="22"/>
-          <w:szCs w:val="22"/>
-        </w:rPr>
-        <w:t>«$DATE_REG»</w:t>
-      </w:r>
-      <w:r>
-        <w:rPr>
-          <w:spacing w:val="-2"/>
-          <w:sz w:val="22"/>
-          <w:szCs w:val="22"/>
-        </w:rPr>
-        <w:fldChar w:fldCharType="end"/>
-      </w:r>
-    </w:p>
-    <w:p>
-      <w:pPr>
-        <w:pStyle w:val="10"/>
-        <w:rPr>
-          <w:b/>
-          <w:sz w:val="22"/>
-          <w:szCs w:val="22"/>
-        </w:rPr>
-      </w:pPr>
-      <w:r>
-        <w:rPr>
-          <w:sz w:val="22"/>
-          <w:szCs w:val="22"/>
-        </w:rPr>
-        <w:t xml:space="preserve">Инв.№ объекта недвижимости   </w:t>
-      </w:r>
-      <w:r>
-        <w:rPr>
-          <w:spacing w:val="-2"/>
-          <w:sz w:val="22"/>
-          <w:szCs w:val="22"/>
-        </w:rPr>
-        <w:fldChar w:fldCharType="begin"/>
-      </w:r>
-      <w:r>
-        <w:rPr>
-          <w:spacing w:val="-2"/>
-          <w:sz w:val="22"/>
-          <w:szCs w:val="22"/>
-        </w:rPr>
-        <w:instrText xml:space="preserve"> MERGEFIELD  $INV  \* MERGEFORMAT </w:instrText>
-      </w:r>
-      <w:r>
-        <w:rPr>
-          <w:spacing w:val="-2"/>
-          <w:sz w:val="22"/>
-          <w:szCs w:val="22"/>
-        </w:rPr>
-        <w:fldChar w:fldCharType="separate"/>
-      </w:r>
-      <w:r>
-        <w:rPr>
-          <w:noProof/>
-          <w:spacing w:val="-2"/>
-          <w:sz w:val="22"/>
-          <w:szCs w:val="22"/>
-        </w:rPr>
-        <w:t>«$INV»</w:t>
-      </w:r>
-      <w:r>
-        <w:rPr>
-          <w:spacing w:val="-2"/>
-          <w:sz w:val="22"/>
-          <w:szCs w:val="22"/>
-        </w:rPr>
-        <w:fldChar w:fldCharType="end"/>
-      </w:r>
-    </w:p>
-    <w:p>
-      <w:pPr>
-        <w:pStyle w:val="10"/>
-        <w:rPr>
-          <w:b/>
-          <w:sz w:val="22"/>
-          <w:szCs w:val="22"/>
-        </w:rPr>
-      </w:pPr>
+          <w:b/>
+          <w:sz w:val="22"/>
+          <w:szCs w:val="22"/>
+        </w:rPr>
+      </w:pPr>
+      <w:bookmarkStart w:id="0" w:name="_GoBack"/>
+      <w:bookmarkEnd w:id="0"/>
     </w:p>
     <w:p>
       <w:pPr>
@@ -2728,7 +2057,6 @@
           <w:sz w:val="22"/>
           <w:szCs w:val="22"/>
           <w:shd w:val="clear" w:color="auto" w:fill="FFFFFF"/>
-          <w:lang w:val="en-US"/>
         </w:rPr>
       </w:pPr>
       <w:r>
@@ -2804,7 +2132,6 @@
         <w:rPr>
           <w:sz w:val="22"/>
           <w:szCs w:val="22"/>
-          <w:lang w:val="en-US"/>
         </w:rPr>
         <w:t xml:space="preserve">         </w:t>
       </w:r>
